--- a/README.docx
+++ b/README.docx
@@ -32,11 +32,13 @@
     <w:p>
       <w:pPr>
         <w:rPr>
+          <w:rFonts w:cstheme="minorHAnsi"/>
           <w:b/>
         </w:rPr>
       </w:pPr>
       <w:r>
         <w:rPr>
+          <w:rFonts w:cstheme="minorHAnsi"/>
           <w:b/>
         </w:rPr>
         <w:t>Introduction</w:t>
@@ -45,68 +47,73 @@
     <w:p>
       <w:pPr>
         <w:jc w:val="both"/>
-      </w:pPr>
-      <w:r>
+        <w:rPr>
+          <w:rFonts w:cstheme="minorHAnsi"/>
+        </w:rPr>
+      </w:pPr>
+      <w:r>
+        <w:rPr>
+          <w:rFonts w:cstheme="minorHAnsi"/>
+        </w:rPr>
         <w:t>This program is part of a pipeline that is used to analyze metagenomic samples. This script merges different files showing the depth of coverage, breadth of coverage and the regions covered for different organisms identified in a sample into a summary file showing all three along with the genes that correspond to the regions from different organisms as shown in their GFF files downloaded from NCBI.</w:t>
       </w:r>
     </w:p>
     <w:p>
       <w:pPr>
         <w:jc w:val="both"/>
-      </w:pPr>
-    </w:p>
-    <w:p>
-      <w:pPr>
-        <w:rPr>
+        <w:rPr>
+          <w:rFonts w:cstheme="minorHAnsi"/>
+        </w:rPr>
+      </w:pPr>
+    </w:p>
+    <w:p>
+      <w:pPr>
+        <w:rPr>
+          <w:rFonts w:cstheme="minorHAnsi"/>
           <w:b/>
         </w:rPr>
       </w:pPr>
       <w:r>
         <w:rPr>
+          <w:rFonts w:cstheme="minorHAnsi"/>
           <w:b/>
         </w:rPr>
         <w:t>Requirements</w:t>
       </w:r>
     </w:p>
     <w:p>
-      <w:r>
-        <w:t xml:space="preserve">This </w:t>
-      </w:r>
-      <w:r>
-        <w:t>bash script</w:t>
-      </w:r>
-      <w:r>
-        <w:t xml:space="preserve"> </w:t>
-      </w:r>
-      <w:r>
-        <w:t xml:space="preserve">uses </w:t>
-      </w:r>
-      <w:r>
-        <w:rPr>
+      <w:pPr>
+        <w:rPr>
+          <w:rFonts w:cstheme="minorHAnsi"/>
+        </w:rPr>
+      </w:pPr>
+      <w:r>
+        <w:rPr>
+          <w:rFonts w:cstheme="minorHAnsi"/>
+        </w:rPr>
+        <w:t xml:space="preserve">This bash script uses </w:t>
+      </w:r>
+      <w:r>
+        <w:rPr>
+          <w:rFonts w:cstheme="minorHAnsi"/>
           <w:b/>
         </w:rPr>
-        <w:t>python v2.7.1</w:t>
-      </w:r>
-      <w:r>
-        <w:rPr>
-          <w:b/>
-        </w:rPr>
-        <w:t>5</w:t>
-      </w:r>
-      <w:r>
-        <w:t xml:space="preserve"> with the</w:t>
-      </w:r>
-      <w:r>
-        <w:t xml:space="preserve"> following python libraries</w:t>
-      </w:r>
-      <w:r>
-        <w:t xml:space="preserve"> installed</w:t>
-      </w:r>
-      <w:r>
-        <w:t>:</w:t>
-      </w:r>
-    </w:p>
-    <w:p/>
+        <w:t>python v2.7.15</w:t>
+      </w:r>
+      <w:r>
+        <w:rPr>
+          <w:rFonts w:cstheme="minorHAnsi"/>
+        </w:rPr>
+        <w:t xml:space="preserve"> with the following python libraries installed:</w:t>
+      </w:r>
+    </w:p>
+    <w:p>
+      <w:pPr>
+        <w:rPr>
+          <w:rFonts w:cstheme="minorHAnsi"/>
+        </w:rPr>
+      </w:pPr>
+    </w:p>
     <w:p>
       <w:pPr>
         <w:pStyle w:val="ListParagraph"/>
@@ -116,14 +123,14 @@
         </w:numPr>
         <w:jc w:val="both"/>
         <w:rPr>
-          <w:rFonts w:ascii="Calibri" w:hAnsi="Calibri" w:cs="Calibri"/>
-          <w:sz w:val="24"/>
-          <w:szCs w:val="24"/>
-        </w:rPr>
-      </w:pPr>
-      <w:r>
-        <w:rPr>
-          <w:rFonts w:ascii="Calibri" w:hAnsi="Calibri" w:cs="Calibri"/>
+          <w:rFonts w:cstheme="minorHAnsi"/>
+          <w:sz w:val="24"/>
+          <w:szCs w:val="24"/>
+        </w:rPr>
+      </w:pPr>
+      <w:r>
+        <w:rPr>
+          <w:rFonts w:cstheme="minorHAnsi"/>
           <w:sz w:val="24"/>
           <w:szCs w:val="24"/>
         </w:rPr>
@@ -131,7 +138,7 @@
       </w:r>
       <w:r>
         <w:rPr>
-          <w:rFonts w:ascii="Calibri" w:hAnsi="Calibri" w:cs="Calibri"/>
+          <w:rFonts w:cstheme="minorHAnsi"/>
           <w:sz w:val="24"/>
           <w:szCs w:val="24"/>
         </w:rPr>
@@ -139,7 +146,7 @@
       </w:r>
       <w:r>
         <w:rPr>
-          <w:rFonts w:ascii="Calibri" w:hAnsi="Calibri" w:cs="Calibri"/>
+          <w:rFonts w:cstheme="minorHAnsi"/>
           <w:sz w:val="24"/>
           <w:szCs w:val="24"/>
         </w:rPr>
@@ -155,14 +162,14 @@
         </w:numPr>
         <w:jc w:val="both"/>
         <w:rPr>
-          <w:rFonts w:ascii="Calibri" w:hAnsi="Calibri" w:cs="Calibri"/>
-          <w:sz w:val="24"/>
-          <w:szCs w:val="24"/>
-        </w:rPr>
-      </w:pPr>
-      <w:r>
-        <w:rPr>
-          <w:rFonts w:ascii="Calibri" w:hAnsi="Calibri" w:cs="Calibri"/>
+          <w:rFonts w:cstheme="minorHAnsi"/>
+          <w:sz w:val="24"/>
+          <w:szCs w:val="24"/>
+        </w:rPr>
+      </w:pPr>
+      <w:r>
+        <w:rPr>
+          <w:rFonts w:cstheme="minorHAnsi"/>
           <w:color w:val="000000"/>
           <w:sz w:val="24"/>
           <w:szCs w:val="24"/>
@@ -179,14 +186,14 @@
         </w:numPr>
         <w:jc w:val="both"/>
         <w:rPr>
-          <w:rFonts w:ascii="Calibri" w:hAnsi="Calibri" w:cs="Calibri"/>
-          <w:sz w:val="24"/>
-          <w:szCs w:val="24"/>
-        </w:rPr>
-      </w:pPr>
-      <w:r>
-        <w:rPr>
-          <w:rFonts w:ascii="Calibri" w:hAnsi="Calibri" w:cs="Calibri"/>
+          <w:rFonts w:cstheme="minorHAnsi"/>
+          <w:sz w:val="24"/>
+          <w:szCs w:val="24"/>
+        </w:rPr>
+      </w:pPr>
+      <w:r>
+        <w:rPr>
+          <w:rFonts w:cstheme="minorHAnsi"/>
           <w:sz w:val="24"/>
           <w:szCs w:val="24"/>
         </w:rPr>
@@ -202,14 +209,14 @@
         </w:numPr>
         <w:jc w:val="both"/>
         <w:rPr>
-          <w:rFonts w:ascii="Calibri" w:hAnsi="Calibri" w:cs="Calibri"/>
-          <w:sz w:val="24"/>
-          <w:szCs w:val="24"/>
-        </w:rPr>
-      </w:pPr>
-      <w:r>
-        <w:rPr>
-          <w:rFonts w:ascii="Calibri" w:hAnsi="Calibri" w:cs="Calibri"/>
+          <w:rFonts w:cstheme="minorHAnsi"/>
+          <w:sz w:val="24"/>
+          <w:szCs w:val="24"/>
+        </w:rPr>
+      </w:pPr>
+      <w:r>
+        <w:rPr>
+          <w:rFonts w:cstheme="minorHAnsi"/>
           <w:sz w:val="24"/>
           <w:szCs w:val="24"/>
         </w:rPr>
@@ -225,14 +232,14 @@
         </w:numPr>
         <w:jc w:val="both"/>
         <w:rPr>
-          <w:rFonts w:ascii="Calibri" w:hAnsi="Calibri" w:cs="Calibri"/>
-          <w:sz w:val="24"/>
-          <w:szCs w:val="24"/>
-        </w:rPr>
-      </w:pPr>
-      <w:r>
-        <w:rPr>
-          <w:rFonts w:ascii="Calibri" w:hAnsi="Calibri" w:cs="Calibri"/>
+          <w:rFonts w:cstheme="minorHAnsi"/>
+          <w:sz w:val="24"/>
+          <w:szCs w:val="24"/>
+        </w:rPr>
+      </w:pPr>
+      <w:r>
+        <w:rPr>
+          <w:rFonts w:cstheme="minorHAnsi"/>
           <w:sz w:val="24"/>
           <w:szCs w:val="24"/>
         </w:rPr>
@@ -240,7 +247,7 @@
       </w:r>
       <w:r>
         <w:rPr>
-          <w:rFonts w:ascii="Calibri" w:hAnsi="Calibri" w:cs="Calibri"/>
+          <w:rFonts w:cstheme="minorHAnsi"/>
           <w:sz w:val="24"/>
           <w:szCs w:val="24"/>
         </w:rPr>
@@ -256,14 +263,14 @@
         </w:numPr>
         <w:jc w:val="both"/>
         <w:rPr>
-          <w:rFonts w:ascii="Calibri" w:hAnsi="Calibri" w:cs="Calibri"/>
-          <w:sz w:val="24"/>
-          <w:szCs w:val="24"/>
-        </w:rPr>
-      </w:pPr>
-      <w:r>
-        <w:rPr>
-          <w:rFonts w:ascii="Calibri" w:hAnsi="Calibri" w:cs="Calibri"/>
+          <w:rFonts w:cstheme="minorHAnsi"/>
+          <w:sz w:val="24"/>
+          <w:szCs w:val="24"/>
+        </w:rPr>
+      </w:pPr>
+      <w:r>
+        <w:rPr>
+          <w:rFonts w:cstheme="minorHAnsi"/>
           <w:sz w:val="24"/>
           <w:szCs w:val="24"/>
         </w:rPr>
@@ -271,7 +278,7 @@
       </w:r>
       <w:r>
         <w:rPr>
-          <w:rFonts w:ascii="Calibri" w:hAnsi="Calibri" w:cs="Calibri"/>
+          <w:rFonts w:cstheme="minorHAnsi"/>
           <w:sz w:val="24"/>
           <w:szCs w:val="24"/>
         </w:rPr>
@@ -287,14 +294,14 @@
         </w:numPr>
         <w:jc w:val="both"/>
         <w:rPr>
-          <w:rFonts w:ascii="Calibri" w:hAnsi="Calibri" w:cs="Calibri"/>
-          <w:sz w:val="24"/>
-          <w:szCs w:val="24"/>
-        </w:rPr>
-      </w:pPr>
-      <w:r>
-        <w:rPr>
-          <w:rFonts w:ascii="Calibri" w:hAnsi="Calibri" w:cs="Calibri"/>
+          <w:rFonts w:cstheme="minorHAnsi"/>
+          <w:sz w:val="24"/>
+          <w:szCs w:val="24"/>
+        </w:rPr>
+      </w:pPr>
+      <w:r>
+        <w:rPr>
+          <w:rFonts w:cstheme="minorHAnsi"/>
           <w:sz w:val="24"/>
           <w:szCs w:val="24"/>
         </w:rPr>
@@ -310,14 +317,14 @@
         </w:numPr>
         <w:jc w:val="both"/>
         <w:rPr>
-          <w:rFonts w:ascii="Calibri" w:hAnsi="Calibri" w:cs="Calibri"/>
-          <w:sz w:val="24"/>
-          <w:szCs w:val="24"/>
-        </w:rPr>
-      </w:pPr>
-      <w:r>
-        <w:rPr>
-          <w:rFonts w:ascii="Calibri" w:hAnsi="Calibri" w:cs="Calibri"/>
+          <w:rFonts w:cstheme="minorHAnsi"/>
+          <w:sz w:val="24"/>
+          <w:szCs w:val="24"/>
+        </w:rPr>
+      </w:pPr>
+      <w:r>
+        <w:rPr>
+          <w:rFonts w:cstheme="minorHAnsi"/>
           <w:sz w:val="24"/>
           <w:szCs w:val="24"/>
         </w:rPr>
@@ -333,14 +340,14 @@
         </w:numPr>
         <w:jc w:val="both"/>
         <w:rPr>
-          <w:rFonts w:ascii="Calibri" w:hAnsi="Calibri" w:cs="Calibri"/>
-          <w:sz w:val="24"/>
-          <w:szCs w:val="24"/>
-        </w:rPr>
-      </w:pPr>
-      <w:r>
-        <w:rPr>
-          <w:rFonts w:ascii="Calibri" w:hAnsi="Calibri" w:cs="Calibri"/>
+          <w:rFonts w:cstheme="minorHAnsi"/>
+          <w:sz w:val="24"/>
+          <w:szCs w:val="24"/>
+        </w:rPr>
+      </w:pPr>
+      <w:r>
+        <w:rPr>
+          <w:rFonts w:cstheme="minorHAnsi"/>
           <w:sz w:val="24"/>
           <w:szCs w:val="24"/>
         </w:rPr>
@@ -356,14 +363,14 @@
         </w:numPr>
         <w:jc w:val="both"/>
         <w:rPr>
-          <w:rFonts w:ascii="Calibri" w:hAnsi="Calibri" w:cs="Calibri"/>
-          <w:sz w:val="24"/>
-          <w:szCs w:val="24"/>
-        </w:rPr>
-      </w:pPr>
-      <w:r>
-        <w:rPr>
-          <w:rFonts w:ascii="Calibri" w:hAnsi="Calibri" w:cs="Calibri"/>
+          <w:rFonts w:cstheme="minorHAnsi"/>
+          <w:sz w:val="24"/>
+          <w:szCs w:val="24"/>
+        </w:rPr>
+      </w:pPr>
+      <w:r>
+        <w:rPr>
+          <w:rFonts w:cstheme="minorHAnsi"/>
           <w:sz w:val="24"/>
           <w:szCs w:val="24"/>
         </w:rPr>
@@ -379,14 +386,14 @@
         </w:numPr>
         <w:jc w:val="both"/>
         <w:rPr>
-          <w:rFonts w:ascii="Calibri" w:hAnsi="Calibri" w:cs="Calibri"/>
-          <w:sz w:val="24"/>
-          <w:szCs w:val="24"/>
-        </w:rPr>
-      </w:pPr>
-      <w:r>
-        <w:rPr>
-          <w:rFonts w:ascii="Calibri" w:hAnsi="Calibri" w:cs="Calibri"/>
+          <w:rFonts w:cstheme="minorHAnsi"/>
+          <w:sz w:val="24"/>
+          <w:szCs w:val="24"/>
+        </w:rPr>
+      </w:pPr>
+      <w:r>
+        <w:rPr>
+          <w:rFonts w:cstheme="minorHAnsi"/>
           <w:sz w:val="24"/>
           <w:szCs w:val="24"/>
         </w:rPr>
@@ -402,14 +409,14 @@
         </w:numPr>
         <w:jc w:val="both"/>
         <w:rPr>
-          <w:rFonts w:ascii="Calibri" w:hAnsi="Calibri" w:cs="Calibri"/>
-          <w:sz w:val="24"/>
-          <w:szCs w:val="24"/>
-        </w:rPr>
-      </w:pPr>
-      <w:r>
-        <w:rPr>
-          <w:rFonts w:ascii="Calibri" w:hAnsi="Calibri" w:cs="Calibri"/>
+          <w:rFonts w:cstheme="minorHAnsi"/>
+          <w:sz w:val="24"/>
+          <w:szCs w:val="24"/>
+        </w:rPr>
+      </w:pPr>
+      <w:r>
+        <w:rPr>
+          <w:rFonts w:cstheme="minorHAnsi"/>
           <w:sz w:val="24"/>
           <w:szCs w:val="24"/>
         </w:rPr>
@@ -425,14 +432,14 @@
         </w:numPr>
         <w:jc w:val="both"/>
         <w:rPr>
-          <w:rFonts w:ascii="Calibri" w:hAnsi="Calibri" w:cs="Calibri"/>
-          <w:sz w:val="24"/>
-          <w:szCs w:val="24"/>
-        </w:rPr>
-      </w:pPr>
-      <w:r>
-        <w:rPr>
-          <w:rFonts w:ascii="Calibri" w:hAnsi="Calibri" w:cs="Calibri"/>
+          <w:rFonts w:cstheme="minorHAnsi"/>
+          <w:sz w:val="24"/>
+          <w:szCs w:val="24"/>
+        </w:rPr>
+      </w:pPr>
+      <w:r>
+        <w:rPr>
+          <w:rFonts w:cstheme="minorHAnsi"/>
           <w:sz w:val="24"/>
           <w:szCs w:val="24"/>
         </w:rPr>
@@ -440,7 +447,7 @@
       </w:r>
       <w:r>
         <w:rPr>
-          <w:rFonts w:ascii="Calibri" w:hAnsi="Calibri" w:cs="Calibri"/>
+          <w:rFonts w:cstheme="minorHAnsi"/>
           <w:color w:val="000000"/>
           <w:sz w:val="24"/>
           <w:szCs w:val="24"/>
@@ -451,188 +458,428 @@
     <w:p>
       <w:pPr>
         <w:jc w:val="both"/>
-      </w:pPr>
-      <w:r>
+        <w:rPr>
+          <w:rFonts w:cstheme="minorHAnsi"/>
+        </w:rPr>
+      </w:pPr>
+      <w:r>
+        <w:rPr>
+          <w:rFonts w:cstheme="minorHAnsi"/>
+        </w:rPr>
         <w:t xml:space="preserve">Some of the packages mentioned above are inbuilt in python27. </w:t>
       </w:r>
     </w:p>
     <w:p>
       <w:pPr>
         <w:jc w:val="both"/>
-      </w:pPr>
-    </w:p>
-    <w:p>
-      <w:pPr>
-        <w:jc w:val="both"/>
-        <w:rPr>
+        <w:rPr>
+          <w:rFonts w:cstheme="minorHAnsi"/>
+        </w:rPr>
+      </w:pPr>
+    </w:p>
+    <w:p>
+      <w:pPr>
+        <w:jc w:val="both"/>
+        <w:rPr>
+          <w:rFonts w:cstheme="minorHAnsi"/>
           <w:b/>
         </w:rPr>
       </w:pPr>
       <w:r>
         <w:rPr>
+          <w:rFonts w:cstheme="minorHAnsi"/>
           <w:b/>
         </w:rPr>
-        <w:t xml:space="preserve">Sample </w:t>
-      </w:r>
-      <w:r>
-        <w:rPr>
+        <w:t>Sample Usage</w:t>
+      </w:r>
+    </w:p>
+    <w:p>
+      <w:pPr>
+        <w:rPr>
+          <w:rStyle w:val="Hyperlink"/>
+          <w:rFonts w:cstheme="minorHAnsi"/>
+        </w:rPr>
+      </w:pPr>
+      <w:r>
+        <w:rPr>
+          <w:rFonts w:cstheme="minorHAnsi"/>
+        </w:rPr>
+        <w:t xml:space="preserve">Download </w:t>
+      </w:r>
+      <w:r>
+        <w:rPr>
+          <w:rFonts w:cstheme="minorHAnsi"/>
+        </w:rPr>
+        <w:t>reg</w:t>
+      </w:r>
+      <w:r>
+        <w:rPr>
+          <w:rFonts w:cstheme="minorHAnsi"/>
+        </w:rPr>
+        <w:t>Annotator</w:t>
+      </w:r>
+      <w:r>
+        <w:rPr>
+          <w:rFonts w:cstheme="minorHAnsi"/>
+        </w:rPr>
+        <w:t>_1.0</w:t>
+      </w:r>
+      <w:r>
+        <w:rPr>
+          <w:rFonts w:cstheme="minorHAnsi"/>
+        </w:rPr>
+        <w:t>-master.zip from</w:t>
+      </w:r>
+      <w:r>
+        <w:rPr>
+          <w:rFonts w:cstheme="minorHAnsi"/>
+        </w:rPr>
+        <w:t xml:space="preserve"> </w:t>
+      </w:r>
+      <w:r>
+        <w:rPr>
+          <w:rStyle w:val="Hyperlink"/>
+          <w:rFonts w:cstheme="minorHAnsi"/>
+        </w:rPr>
+        <w:t>https://github.com/GayathriRa</w:t>
+      </w:r>
+      <w:r>
+        <w:rPr>
+          <w:rStyle w:val="Hyperlink"/>
+          <w:rFonts w:cstheme="minorHAnsi"/>
+        </w:rPr>
+        <w:t>j</w:t>
+      </w:r>
+      <w:r>
+        <w:rPr>
+          <w:rStyle w:val="Hyperlink"/>
+          <w:rFonts w:cstheme="minorHAnsi"/>
+        </w:rPr>
+        <w:t>an/</w:t>
+      </w:r>
+      <w:r>
+        <w:rPr>
+          <w:rStyle w:val="Hyperlink"/>
+          <w:rFonts w:cstheme="minorHAnsi"/>
+        </w:rPr>
+        <w:t>regAnnotator_v1.0</w:t>
+      </w:r>
+    </w:p>
+    <w:p>
+      <w:pPr>
+        <w:rPr>
+          <w:rFonts w:cstheme="minorHAnsi"/>
+        </w:rPr>
+      </w:pPr>
+      <w:r>
+        <w:rPr>
+          <w:rFonts w:cstheme="minorHAnsi"/>
+        </w:rPr>
+        <w:t>Unzip the file</w:t>
+      </w:r>
+    </w:p>
+    <w:p>
+      <w:pPr>
+        <w:rPr>
+          <w:rFonts w:cstheme="minorHAnsi"/>
+        </w:rPr>
+      </w:pPr>
+      <w:r>
+        <w:rPr>
+          <w:rFonts w:cstheme="minorHAnsi"/>
+        </w:rPr>
+        <w:t xml:space="preserve">cd </w:t>
+      </w:r>
+      <w:r>
+        <w:rPr>
+          <w:rFonts w:cstheme="minorHAnsi"/>
+        </w:rPr>
+        <w:t>reg</w:t>
+      </w:r>
+      <w:r>
+        <w:rPr>
+          <w:rFonts w:cstheme="minorHAnsi"/>
+        </w:rPr>
+        <w:t>Annotator</w:t>
+      </w:r>
+      <w:r>
+        <w:rPr>
+          <w:rFonts w:cstheme="minorHAnsi"/>
+        </w:rPr>
+        <w:t>_v1.0</w:t>
+      </w:r>
+      <w:r>
+        <w:rPr>
+          <w:rFonts w:cstheme="minorHAnsi"/>
+        </w:rPr>
+        <w:t>-master/</w:t>
+      </w:r>
+    </w:p>
+    <w:p>
+      <w:pPr>
+        <w:rPr>
+          <w:rFonts w:cstheme="minorHAnsi"/>
+        </w:rPr>
+      </w:pPr>
+    </w:p>
+    <w:p>
+      <w:pPr>
+        <w:jc w:val="both"/>
+        <w:rPr>
+          <w:rFonts w:cstheme="minorHAnsi"/>
+        </w:rPr>
+      </w:pPr>
+      <w:r>
+        <w:rPr>
+          <w:rFonts w:cstheme="minorHAnsi"/>
+        </w:rPr>
+        <w:t xml:space="preserve">bash </w:t>
+      </w:r>
+      <w:r>
+        <w:rPr>
+          <w:rFonts w:cstheme="minorHAnsi"/>
+        </w:rPr>
+        <w:t>reg</w:t>
+      </w:r>
+      <w:r>
+        <w:rPr>
+          <w:rFonts w:cstheme="minorHAnsi"/>
+        </w:rPr>
+        <w:t>Annotato</w:t>
+      </w:r>
+      <w:r>
+        <w:rPr>
+          <w:rFonts w:cstheme="minorHAnsi"/>
+        </w:rPr>
+        <w:t>r.sh</w:t>
+      </w:r>
+    </w:p>
+    <w:p>
+      <w:pPr>
+        <w:jc w:val="both"/>
+        <w:rPr>
+          <w:rFonts w:cstheme="minorHAnsi"/>
+          <w:color w:val="000000"/>
+        </w:rPr>
+      </w:pPr>
+      <w:r>
+        <w:rPr>
+          <w:rFonts w:cstheme="minorHAnsi"/>
+          <w:color w:val="000000"/>
+        </w:rPr>
+        <w:t xml:space="preserve">bash </w:t>
+      </w:r>
+      <w:r>
+        <w:rPr>
+          <w:rFonts w:cstheme="minorHAnsi"/>
+          <w:color w:val="000000"/>
+        </w:rPr>
+        <w:t>reg</w:t>
+      </w:r>
+      <w:r>
+        <w:rPr>
+          <w:rFonts w:cstheme="minorHAnsi"/>
+          <w:color w:val="000000"/>
+        </w:rPr>
+        <w:t>Annotator.sh -s test</w:t>
+      </w:r>
+      <w:r>
+        <w:rPr>
+          <w:rFonts w:cstheme="minorHAnsi"/>
+          <w:color w:val="000000"/>
+        </w:rPr>
+        <w:t>/</w:t>
+      </w:r>
+      <w:r>
+        <w:rPr>
+          <w:rFonts w:cstheme="minorHAnsi"/>
+          <w:color w:val="000000"/>
+        </w:rPr>
+        <w:t xml:space="preserve"> -d </w:t>
+      </w:r>
+      <w:r>
+        <w:rPr>
+          <w:rFonts w:cstheme="minorHAnsi"/>
+        </w:rPr>
+        <w:t>$PWD</w:t>
+      </w:r>
+    </w:p>
+    <w:p>
+      <w:pPr>
+        <w:jc w:val="both"/>
+        <w:rPr>
+          <w:rFonts w:cstheme="minorHAnsi"/>
+        </w:rPr>
+      </w:pPr>
+    </w:p>
+    <w:p>
+      <w:pPr>
+        <w:jc w:val="both"/>
+        <w:rPr>
+          <w:rFonts w:cstheme="minorHAnsi"/>
+        </w:rPr>
+      </w:pPr>
+      <w:r>
+        <w:rPr>
+          <w:rFonts w:cstheme="minorHAnsi"/>
+        </w:rPr>
+        <w:t>Check for result files test/test.sum, test/test_region.sum</w:t>
+      </w:r>
+    </w:p>
+    <w:p>
+      <w:pPr>
+        <w:jc w:val="both"/>
+        <w:rPr>
+          <w:rFonts w:cstheme="minorHAnsi"/>
+        </w:rPr>
+      </w:pPr>
+    </w:p>
+    <w:p>
+      <w:pPr>
+        <w:jc w:val="both"/>
+        <w:rPr>
+          <w:rFonts w:cstheme="minorHAnsi"/>
           <w:b/>
         </w:rPr>
-        <w:t>Usage</w:t>
-      </w:r>
-    </w:p>
-    <w:p>
-      <w:pPr>
-        <w:rPr>
-          <w:rStyle w:val="Hyperlink"/>
-        </w:rPr>
-      </w:pPr>
-      <w:r>
-        <w:t xml:space="preserve">Download </w:t>
-      </w:r>
-      <w:r>
-        <w:t>Annotator</w:t>
-      </w:r>
-      <w:r>
-        <w:t>-master.zip</w:t>
-      </w:r>
-      <w:r>
-        <w:t xml:space="preserve"> from </w:t>
-      </w:r>
-      <w:hyperlink r:id="rId5" w:history="1">
-        <w:r>
-          <w:rPr>
-            <w:rStyle w:val="Hyperlink"/>
-          </w:rPr>
-          <w:t>https://github.com/GayathriRajan/Annotator</w:t>
-        </w:r>
-      </w:hyperlink>
-    </w:p>
-    <w:p>
-      <w:r>
-        <w:t>Unzip the file and run</w:t>
-      </w:r>
-    </w:p>
-    <w:p>
-      <w:r>
-        <w:t xml:space="preserve">cd </w:t>
-      </w:r>
-      <w:r>
-        <w:t>reg</w:t>
-      </w:r>
-      <w:r>
-        <w:t>Annotator</w:t>
-      </w:r>
-      <w:r>
-        <w:t>-master/</w:t>
-      </w:r>
-    </w:p>
-    <w:p/>
-    <w:p>
-      <w:pPr>
-        <w:jc w:val="both"/>
-      </w:pPr>
-      <w:r>
-        <w:t xml:space="preserve">bash </w:t>
-      </w:r>
-      <w:r>
-        <w:t>reg_Annotator</w:t>
-      </w:r>
-      <w:r>
-        <w:t>_v1.0/</w:t>
-      </w:r>
-      <w:r>
-        <w:t>reg</w:t>
-      </w:r>
-      <w:r>
-        <w:t>Annotato</w:t>
-      </w:r>
-      <w:r>
-        <w:t>r.sh</w:t>
-      </w:r>
-    </w:p>
-    <w:p>
-      <w:pPr>
-        <w:jc w:val="both"/>
-        <w:rPr>
-          <w:rFonts w:ascii="Menlo" w:hAnsi="Menlo" w:cs="Menlo"/>
-          <w:color w:val="000000"/>
-          <w:sz w:val="22"/>
-          <w:szCs w:val="22"/>
-        </w:rPr>
-      </w:pPr>
-      <w:r>
-        <w:rPr>
-          <w:rFonts w:ascii="Menlo" w:hAnsi="Menlo" w:cs="Menlo"/>
-          <w:color w:val="000000"/>
-          <w:sz w:val="22"/>
-          <w:szCs w:val="22"/>
-        </w:rPr>
-        <w:t xml:space="preserve">bash </w:t>
-      </w:r>
-      <w:r>
-        <w:t>reg_Annotator</w:t>
-      </w:r>
-      <w:r>
-        <w:t>_v1.0/</w:t>
-      </w:r>
-      <w:r>
-        <w:rPr>
-          <w:rFonts w:ascii="Menlo" w:hAnsi="Menlo" w:cs="Menlo"/>
-          <w:color w:val="000000"/>
-          <w:sz w:val="22"/>
-          <w:szCs w:val="22"/>
-        </w:rPr>
-        <w:t>reg</w:t>
-      </w:r>
-      <w:r>
-        <w:rPr>
-          <w:rFonts w:ascii="Menlo" w:hAnsi="Menlo" w:cs="Menlo"/>
-          <w:color w:val="000000"/>
-          <w:sz w:val="22"/>
-          <w:szCs w:val="22"/>
-        </w:rPr>
-        <w:t xml:space="preserve">Annotator.sh -s test -d </w:t>
-      </w:r>
-      <w:r>
-        <w:t>reg_Annotator</w:t>
-      </w:r>
-      <w:r>
-        <w:t>_v1.0/</w:t>
-      </w:r>
-    </w:p>
-    <w:p>
-      <w:pPr>
-        <w:jc w:val="both"/>
-      </w:pPr>
-    </w:p>
-    <w:p>
-      <w:pPr>
-        <w:jc w:val="both"/>
-      </w:pPr>
-      <w:r>
-        <w:t xml:space="preserve">Check for result files </w:t>
-      </w:r>
-      <w:r>
-        <w:t>test/</w:t>
-      </w:r>
-      <w:r>
-        <w:t>test.sum,</w:t>
-      </w:r>
-      <w:r>
-        <w:t xml:space="preserve"> </w:t>
-      </w:r>
-      <w:r>
-        <w:t>test/</w:t>
-      </w:r>
-      <w:r>
+      </w:pPr>
+      <w:r>
+        <w:rPr>
+          <w:rFonts w:cstheme="minorHAnsi"/>
+          <w:b/>
+        </w:rPr>
+        <w:t>Input</w:t>
+      </w:r>
+    </w:p>
+    <w:p>
+      <w:pPr>
+        <w:jc w:val="both"/>
+        <w:rPr>
+          <w:rFonts w:cstheme="minorHAnsi"/>
+        </w:rPr>
+      </w:pPr>
+      <w:r>
+        <w:rPr>
+          <w:rFonts w:cstheme="minorHAnsi"/>
+        </w:rPr>
+        <w:t>test.cov: breadth of coverage file for all organisms identified</w:t>
+      </w:r>
+    </w:p>
+    <w:p>
+      <w:pPr>
+        <w:jc w:val="both"/>
+        <w:rPr>
+          <w:rFonts w:cstheme="minorHAnsi"/>
+        </w:rPr>
+      </w:pPr>
+      <w:r>
+        <w:rPr>
+          <w:rFonts w:cstheme="minorHAnsi"/>
+        </w:rPr>
+        <w:t>test.b.sum: depth of coverage file for all organisms identified</w:t>
+      </w:r>
+    </w:p>
+    <w:p>
+      <w:pPr>
+        <w:jc w:val="both"/>
+        <w:rPr>
+          <w:rFonts w:cstheme="minorHAnsi"/>
+        </w:rPr>
+      </w:pPr>
+      <w:r>
+        <w:rPr>
+          <w:rFonts w:cstheme="minorHAnsi"/>
+        </w:rPr>
+        <w:t>test.gt4c: individual regions for all organisms identified</w:t>
+      </w:r>
+    </w:p>
+    <w:p>
+      <w:pPr>
+        <w:jc w:val="both"/>
+        <w:rPr>
+          <w:rFonts w:cstheme="minorHAnsi"/>
+        </w:rPr>
+      </w:pPr>
+    </w:p>
+    <w:p>
+      <w:pPr>
+        <w:jc w:val="both"/>
+        <w:rPr>
+          <w:rFonts w:cstheme="minorHAnsi"/>
+          <w:b/>
+        </w:rPr>
+      </w:pPr>
+      <w:r>
+        <w:rPr>
+          <w:rFonts w:cstheme="minorHAnsi"/>
+          <w:b/>
+        </w:rPr>
+        <w:t>Output</w:t>
+      </w:r>
+    </w:p>
+    <w:p>
+      <w:pPr>
+        <w:jc w:val="both"/>
+        <w:rPr>
+          <w:rFonts w:cstheme="minorHAnsi"/>
+        </w:rPr>
+      </w:pPr>
+      <w:r>
+        <w:rPr>
+          <w:rFonts w:cstheme="minorHAnsi"/>
+        </w:rPr>
+        <w:lastRenderedPageBreak/>
+        <w:t>test.sum:</w:t>
+      </w:r>
+    </w:p>
+    <w:p>
+      <w:pPr>
+        <w:jc w:val="both"/>
+        <w:rPr>
+          <w:rFonts w:cstheme="minorHAnsi"/>
+        </w:rPr>
+      </w:pPr>
+      <w:r>
+        <w:rPr>
+          <w:rFonts w:cstheme="minorHAnsi"/>
+        </w:rPr>
+        <w:t>summary file showing depth of coverage, breadth of coverage, regions and their corresponding genes for all organisms identified</w:t>
+      </w:r>
+    </w:p>
+    <w:p>
+      <w:pPr>
+        <w:jc w:val="both"/>
+        <w:rPr>
+          <w:rFonts w:cstheme="minorHAnsi"/>
+        </w:rPr>
+      </w:pPr>
+    </w:p>
+    <w:p>
+      <w:pPr>
+        <w:jc w:val="both"/>
+        <w:rPr>
+          <w:rFonts w:cstheme="minorHAnsi"/>
+        </w:rPr>
+      </w:pPr>
+      <w:r>
+        <w:rPr>
+          <w:rFonts w:cstheme="minorHAnsi"/>
+        </w:rPr>
         <w:t>test_region.sum</w:t>
       </w:r>
     </w:p>
     <w:p>
       <w:pPr>
         <w:jc w:val="both"/>
-      </w:pPr>
+        <w:rPr>
+          <w:rFonts w:cstheme="minorHAnsi"/>
+        </w:rPr>
+      </w:pPr>
+      <w:r>
+        <w:rPr>
+          <w:rFonts w:cstheme="minorHAnsi"/>
+        </w:rPr>
+        <w:t>summary file showing individual regions with depth and gene information for all organisms identified</w:t>
+      </w:r>
     </w:p>
     <w:p>
       <w:pPr>
@@ -641,65 +888,6 @@
           <w:b/>
         </w:rPr>
       </w:pPr>
-      <w:r>
-        <w:rPr>
-          <w:b/>
-        </w:rPr>
-        <w:t>Input</w:t>
-      </w:r>
-    </w:p>
-    <w:p>
-      <w:pPr>
-        <w:jc w:val="both"/>
-      </w:pPr>
-      <w:r>
-        <w:t>test.cov:</w:t>
-      </w:r>
-      <w:r>
-        <w:t xml:space="preserve"> breadth of coverage file for all organisms identified</w:t>
-      </w:r>
-    </w:p>
-    <w:p>
-      <w:pPr>
-        <w:jc w:val="both"/>
-      </w:pPr>
-      <w:r>
-        <w:t xml:space="preserve">test.b.sum: </w:t>
-      </w:r>
-      <w:r>
-        <w:t>depth of coverage file for all organisms identified</w:t>
-      </w:r>
-    </w:p>
-    <w:p>
-      <w:pPr>
-        <w:jc w:val="both"/>
-      </w:pPr>
-      <w:r>
-        <w:t xml:space="preserve">test.gt4c: </w:t>
-      </w:r>
-      <w:r>
-        <w:t>individual regions for all organisms identified</w:t>
-      </w:r>
-    </w:p>
-    <w:p>
-      <w:pPr>
-        <w:jc w:val="both"/>
-      </w:pPr>
-    </w:p>
-    <w:p>
-      <w:pPr>
-        <w:jc w:val="both"/>
-        <w:rPr>
-          <w:b/>
-        </w:rPr>
-      </w:pPr>
-      <w:r>
-        <w:rPr>
-          <w:b/>
-        </w:rPr>
-        <w:lastRenderedPageBreak/>
-        <w:t>Output</w:t>
-      </w:r>
       <w:bookmarkStart w:id="0" w:name="_GoBack"/>
       <w:bookmarkEnd w:id="0"/>
     </w:p>
@@ -707,78 +895,6 @@
       <w:pPr>
         <w:jc w:val="both"/>
       </w:pPr>
-      <w:r>
-        <w:t>test.sum:</w:t>
-      </w:r>
-    </w:p>
-    <w:p>
-      <w:pPr>
-        <w:jc w:val="both"/>
-      </w:pPr>
-      <w:r>
-        <w:t>summary file showing depth of coverage, breadth of coverage, regions and their corresponding genes for all organisms identified</w:t>
-      </w:r>
-    </w:p>
-    <w:p>
-      <w:pPr>
-        <w:jc w:val="both"/>
-      </w:pPr>
-    </w:p>
-    <w:p>
-      <w:pPr>
-        <w:jc w:val="both"/>
-      </w:pPr>
-      <w:r>
-        <w:t>test_region.sum</w:t>
-      </w:r>
-    </w:p>
-    <w:p>
-      <w:pPr>
-        <w:jc w:val="both"/>
-      </w:pPr>
-      <w:r>
-        <w:t>summary file showing individual regions with depth and gene information for all organisms identified</w:t>
-      </w:r>
-    </w:p>
-    <w:p>
-      <w:pPr>
-        <w:jc w:val="both"/>
-      </w:pPr>
-    </w:p>
-    <w:p>
-      <w:pPr>
-        <w:jc w:val="both"/>
-        <w:rPr>
-          <w:b/>
-        </w:rPr>
-      </w:pPr>
-    </w:p>
-    <w:p>
-      <w:pPr>
-        <w:jc w:val="both"/>
-        <w:rPr>
-          <w:b/>
-        </w:rPr>
-      </w:pPr>
-      <w:r>
-        <w:rPr>
-          <w:b/>
-        </w:rPr>
-        <w:t>Output</w:t>
-      </w:r>
-    </w:p>
-    <w:p>
-      <w:pPr>
-        <w:jc w:val="both"/>
-        <w:rPr>
-          <w:b/>
-        </w:rPr>
-      </w:pPr>
-    </w:p>
-    <w:p>
-      <w:pPr>
-        <w:jc w:val="both"/>
-      </w:pPr>
     </w:p>
     <w:p>
       <w:pPr>
@@ -787,7 +903,7 @@
     </w:p>
     <w:sectPr>
       <w:pgSz w:w="12240" w:h="15840"/>
-      <w:pgMar w:top="1440" w:right="1440" w:bottom="1440" w:left="1440" w:header="720" w:footer="720" w:gutter="0"/>
+      <w:pgMar w:top="1440" w:right="540" w:bottom="1440" w:left="1440" w:header="720" w:footer="720" w:gutter="0"/>
       <w:cols w:space="720"/>
       <w:docGrid w:linePitch="360"/>
     </w:sectPr>
@@ -1539,6 +1655,18 @@
       <w:shd w:val="clear" w:color="auto" w:fill="E1DFDD"/>
     </w:rPr>
   </w:style>
+  <w:style w:type="character" w:styleId="FollowedHyperlink">
+    <w:name w:val="FollowedHyperlink"/>
+    <w:basedOn w:val="DefaultParagraphFont"/>
+    <w:uiPriority w:val="99"/>
+    <w:semiHidden/>
+    <w:unhideWhenUsed/>
+    <w:rsid w:val="008A62DE"/>
+    <w:rPr>
+      <w:color w:val="954F72" w:themeColor="followedHyperlink"/>
+      <w:u w:val="single"/>
+    </w:rPr>
+  </w:style>
 </w:styles>
 </file>
 
